--- a/UHI/UHIsocialfactors/socialuhi.docx
+++ b/UHI/UHIsocialfactors/socialuhi.docx
@@ -448,6 +448,597 @@
             </a:graphic>
           </wp:inline>
         </w:drawing>
+      </w:r>
+    </w:p>
+    <w:p>
+      <w:pPr>
+        <w:pStyle w:val="SourceCode"/>
+      </w:pPr>
+      <w:r>
+        <w:rPr>
+          <w:rStyle w:val="NormalTok"/>
+        </w:rPr>
+        <w:t xml:space="preserve">mult_uhi =</w:t>
+      </w:r>
+      <w:r>
+        <w:rPr>
+          <w:rStyle w:val="StringTok"/>
+        </w:rPr>
+        <w:t xml:space="preserve"> </w:t>
+      </w:r>
+      <w:r>
+        <w:rPr>
+          <w:rStyle w:val="KeywordTok"/>
+        </w:rPr>
+        <w:t xml:space="preserve">lm</w:t>
+      </w:r>
+      <w:r>
+        <w:rPr>
+          <w:rStyle w:val="NormalTok"/>
+        </w:rPr>
+        <w:t xml:space="preserve">(uhi.x</w:t>
+      </w:r>
+      <w:r>
+        <w:rPr>
+          <w:rStyle w:val="OperatorTok"/>
+        </w:rPr>
+        <w:t xml:space="preserve">~</w:t>
+      </w:r>
+      <w:r>
+        <w:rPr>
+          <w:rStyle w:val="NormalTok"/>
+        </w:rPr>
+        <w:t xml:space="preserve">median_income</w:t>
+      </w:r>
+      <w:r>
+        <w:rPr>
+          <w:rStyle w:val="OperatorTok"/>
+        </w:rPr>
+        <w:t xml:space="preserve">+</w:t>
+      </w:r>
+      <w:r>
+        <w:rPr>
+          <w:rStyle w:val="NormalTok"/>
+        </w:rPr>
+        <w:t xml:space="preserve">nonwhite</w:t>
+      </w:r>
+      <w:r>
+        <w:rPr>
+          <w:rStyle w:val="OperatorTok"/>
+        </w:rPr>
+        <w:t xml:space="preserve">+</w:t>
+      </w:r>
+      <w:r>
+        <w:rPr>
+          <w:rStyle w:val="NormalTok"/>
+        </w:rPr>
+        <w:t xml:space="preserve">tree_intensity, </w:t>
+      </w:r>
+      <w:r>
+        <w:rPr>
+          <w:rStyle w:val="DataTypeTok"/>
+        </w:rPr>
+        <w:t xml:space="preserve">data =</w:t>
+      </w:r>
+      <w:r>
+        <w:rPr>
+          <w:rStyle w:val="NormalTok"/>
+        </w:rPr>
+        <w:t xml:space="preserve"> racial_makeup)</w:t>
+      </w:r>
+      <w:r>
+        <w:br w:type="textWrapping"/>
+      </w:r>
+      <w:r>
+        <w:rPr>
+          <w:rStyle w:val="KeywordTok"/>
+        </w:rPr>
+        <w:t xml:space="preserve">summary</w:t>
+      </w:r>
+      <w:r>
+        <w:rPr>
+          <w:rStyle w:val="NormalTok"/>
+        </w:rPr>
+        <w:t xml:space="preserve">(mult_uhi)</w:t>
+      </w:r>
+    </w:p>
+    <w:p>
+      <w:pPr>
+        <w:pStyle w:val="SourceCode"/>
+      </w:pPr>
+      <w:r>
+        <w:rPr>
+          <w:rStyle w:val="VerbatimChar"/>
+        </w:rPr>
+        <w:t xml:space="preserve">## </w:t>
+      </w:r>
+      <w:r>
+        <w:br w:type="textWrapping"/>
+      </w:r>
+      <w:r>
+        <w:rPr>
+          <w:rStyle w:val="VerbatimChar"/>
+        </w:rPr>
+        <w:t xml:space="preserve">## Call:</w:t>
+      </w:r>
+      <w:r>
+        <w:br w:type="textWrapping"/>
+      </w:r>
+      <w:r>
+        <w:rPr>
+          <w:rStyle w:val="VerbatimChar"/>
+        </w:rPr>
+        <w:t xml:space="preserve">## lm(formula = uhi.x ~ median_income + nonwhite + tree_intensity, </w:t>
+      </w:r>
+      <w:r>
+        <w:br w:type="textWrapping"/>
+      </w:r>
+      <w:r>
+        <w:rPr>
+          <w:rStyle w:val="VerbatimChar"/>
+        </w:rPr>
+        <w:t xml:space="preserve">##     data = racial_makeup)</w:t>
+      </w:r>
+      <w:r>
+        <w:br w:type="textWrapping"/>
+      </w:r>
+      <w:r>
+        <w:rPr>
+          <w:rStyle w:val="VerbatimChar"/>
+        </w:rPr>
+        <w:t xml:space="preserve">## </w:t>
+      </w:r>
+      <w:r>
+        <w:br w:type="textWrapping"/>
+      </w:r>
+      <w:r>
+        <w:rPr>
+          <w:rStyle w:val="VerbatimChar"/>
+        </w:rPr>
+        <w:t xml:space="preserve">## Residuals:</w:t>
+      </w:r>
+      <w:r>
+        <w:br w:type="textWrapping"/>
+      </w:r>
+      <w:r>
+        <w:rPr>
+          <w:rStyle w:val="VerbatimChar"/>
+        </w:rPr>
+        <w:t xml:space="preserve">##      Min       1Q   Median       3Q      Max </w:t>
+      </w:r>
+      <w:r>
+        <w:br w:type="textWrapping"/>
+      </w:r>
+      <w:r>
+        <w:rPr>
+          <w:rStyle w:val="VerbatimChar"/>
+        </w:rPr>
+        <w:t xml:space="preserve">## -0.65262 -0.05334  0.01666  0.07828  0.24322 </w:t>
+      </w:r>
+      <w:r>
+        <w:br w:type="textWrapping"/>
+      </w:r>
+      <w:r>
+        <w:rPr>
+          <w:rStyle w:val="VerbatimChar"/>
+        </w:rPr>
+        <w:t xml:space="preserve">## </w:t>
+      </w:r>
+      <w:r>
+        <w:br w:type="textWrapping"/>
+      </w:r>
+      <w:r>
+        <w:rPr>
+          <w:rStyle w:val="VerbatimChar"/>
+        </w:rPr>
+        <w:t xml:space="preserve">## Coefficients:</w:t>
+      </w:r>
+      <w:r>
+        <w:br w:type="textWrapping"/>
+      </w:r>
+      <w:r>
+        <w:rPr>
+          <w:rStyle w:val="VerbatimChar"/>
+        </w:rPr>
+        <w:t xml:space="preserve">##                  Estimate Std. Error t value Pr(&gt;|t|)    </w:t>
+      </w:r>
+      <w:r>
+        <w:br w:type="textWrapping"/>
+      </w:r>
+      <w:r>
+        <w:rPr>
+          <w:rStyle w:val="VerbatimChar"/>
+        </w:rPr>
+        <w:t xml:space="preserve">## (Intercept)     9.237e-01  5.042e-02  18.321  &lt; 2e-16 ***</w:t>
+      </w:r>
+      <w:r>
+        <w:br w:type="textWrapping"/>
+      </w:r>
+      <w:r>
+        <w:rPr>
+          <w:rStyle w:val="VerbatimChar"/>
+        </w:rPr>
+        <w:t xml:space="preserve">## median_income  -1.490e-06  3.793e-07  -3.929 0.000119 ***</w:t>
+      </w:r>
+      <w:r>
+        <w:br w:type="textWrapping"/>
+      </w:r>
+      <w:r>
+        <w:rPr>
+          <w:rStyle w:val="VerbatimChar"/>
+        </w:rPr>
+        <w:t xml:space="preserve">## nonwhite       -2.580e-02  5.195e-02  -0.497 0.620007    </w:t>
+      </w:r>
+      <w:r>
+        <w:br w:type="textWrapping"/>
+      </w:r>
+      <w:r>
+        <w:rPr>
+          <w:rStyle w:val="VerbatimChar"/>
+        </w:rPr>
+        <w:t xml:space="preserve">## tree_intensity -3.139e+05  6.143e+04  -5.110 7.73e-07 ***</w:t>
+      </w:r>
+      <w:r>
+        <w:br w:type="textWrapping"/>
+      </w:r>
+      <w:r>
+        <w:rPr>
+          <w:rStyle w:val="VerbatimChar"/>
+        </w:rPr>
+        <w:t xml:space="preserve">## ---</w:t>
+      </w:r>
+      <w:r>
+        <w:br w:type="textWrapping"/>
+      </w:r>
+      <w:r>
+        <w:rPr>
+          <w:rStyle w:val="VerbatimChar"/>
+        </w:rPr>
+        <w:t xml:space="preserve">## Signif. codes:  0 '***' 0.001 '**' 0.01 '*' 0.05 '.' 0.1 ' ' 1</w:t>
+      </w:r>
+      <w:r>
+        <w:br w:type="textWrapping"/>
+      </w:r>
+      <w:r>
+        <w:rPr>
+          <w:rStyle w:val="VerbatimChar"/>
+        </w:rPr>
+        <w:t xml:space="preserve">## </w:t>
+      </w:r>
+      <w:r>
+        <w:br w:type="textWrapping"/>
+      </w:r>
+      <w:r>
+        <w:rPr>
+          <w:rStyle w:val="VerbatimChar"/>
+        </w:rPr>
+        <w:t xml:space="preserve">## Residual standard error: 0.1315 on 193 degrees of freedom</w:t>
+      </w:r>
+      <w:r>
+        <w:br w:type="textWrapping"/>
+      </w:r>
+      <w:r>
+        <w:rPr>
+          <w:rStyle w:val="VerbatimChar"/>
+        </w:rPr>
+        <w:t xml:space="preserve">##   (3 observations deleted due to missingness)</w:t>
+      </w:r>
+      <w:r>
+        <w:br w:type="textWrapping"/>
+      </w:r>
+      <w:r>
+        <w:rPr>
+          <w:rStyle w:val="VerbatimChar"/>
+        </w:rPr>
+        <w:t xml:space="preserve">## Multiple R-squared:  0.3356, Adjusted R-squared:  0.3253 </w:t>
+      </w:r>
+      <w:r>
+        <w:br w:type="textWrapping"/>
+      </w:r>
+      <w:r>
+        <w:rPr>
+          <w:rStyle w:val="VerbatimChar"/>
+        </w:rPr>
+        <w:t xml:space="preserve">## F-statistic:  32.5 on 3 and 193 DF,  p-value: &lt; 2.2e-16</w:t>
+      </w:r>
+    </w:p>
+    <w:p>
+      <w:pPr>
+        <w:pStyle w:val="SourceCode"/>
+      </w:pPr>
+      <w:r>
+        <w:rPr>
+          <w:rStyle w:val="KeywordTok"/>
+        </w:rPr>
+        <w:t xml:space="preserve">stargazer</w:t>
+      </w:r>
+      <w:r>
+        <w:rPr>
+          <w:rStyle w:val="NormalTok"/>
+        </w:rPr>
+        <w:t xml:space="preserve">(mult_uhi,  </w:t>
+      </w:r>
+      <w:r>
+        <w:rPr>
+          <w:rStyle w:val="DataTypeTok"/>
+        </w:rPr>
+        <w:t xml:space="preserve">type =</w:t>
+      </w:r>
+      <w:r>
+        <w:rPr>
+          <w:rStyle w:val="NormalTok"/>
+        </w:rPr>
+        <w:t xml:space="preserve"> </w:t>
+      </w:r>
+      <w:r>
+        <w:rPr>
+          <w:rStyle w:val="StringTok"/>
+        </w:rPr>
+        <w:t xml:space="preserve">"html"</w:t>
+      </w:r>
+      <w:r>
+        <w:rPr>
+          <w:rStyle w:val="NormalTok"/>
+        </w:rPr>
+        <w:t xml:space="preserve">)</w:t>
+      </w:r>
+    </w:p>
+    <w:p>
+      <w:pPr>
+        <w:pStyle w:val="Compact"/>
+      </w:pPr>
+      <w:r>
+        <w:t xml:space="preserve">Dependent variable:</w:t>
+      </w:r>
+    </w:p>
+    <w:p>
+      <w:pPr>
+        <w:pStyle w:val="Compact"/>
+      </w:pPr>
+      <w:r>
+        <w:t xml:space="preserve">uhi.x</w:t>
+      </w:r>
+    </w:p>
+    <w:p>
+      <w:pPr>
+        <w:pStyle w:val="Compact"/>
+      </w:pPr>
+      <w:r>
+        <w:t xml:space="preserve">median_income</w:t>
+      </w:r>
+    </w:p>
+    <w:p>
+      <w:pPr>
+        <w:pStyle w:val="Compact"/>
+      </w:pPr>
+      <w:r>
+        <w:t xml:space="preserve">-0.00000</w:t>
+      </w:r>
+      <w:r>
+        <w:t xml:space="preserve">***</w:t>
+      </w:r>
+    </w:p>
+    <w:p>
+      <w:pPr>
+        <w:pStyle w:val="Compact"/>
+      </w:pPr>
+      <w:r>
+        <w:t xml:space="preserve">(0.00000)</w:t>
+      </w:r>
+    </w:p>
+    <w:p>
+      <w:pPr>
+        <w:pStyle w:val="Compact"/>
+      </w:pPr>
+      <w:r>
+        <w:t xml:space="preserve">nonwhite</w:t>
+      </w:r>
+    </w:p>
+    <w:p>
+      <w:pPr>
+        <w:pStyle w:val="Compact"/>
+      </w:pPr>
+      <w:r>
+        <w:t xml:space="preserve">-0.026</w:t>
+      </w:r>
+    </w:p>
+    <w:p>
+      <w:pPr>
+        <w:pStyle w:val="Compact"/>
+      </w:pPr>
+      <w:r>
+        <w:t xml:space="preserve">(0.052)</w:t>
+      </w:r>
+    </w:p>
+    <w:p>
+      <w:pPr>
+        <w:pStyle w:val="Compact"/>
+      </w:pPr>
+      <w:r>
+        <w:t xml:space="preserve">tree_intensity</w:t>
+      </w:r>
+    </w:p>
+    <w:p>
+      <w:pPr>
+        <w:pStyle w:val="Compact"/>
+      </w:pPr>
+      <w:r>
+        <w:t xml:space="preserve">-313,866.600</w:t>
+      </w:r>
+      <w:r>
+        <w:t xml:space="preserve">***</w:t>
+      </w:r>
+    </w:p>
+    <w:p>
+      <w:pPr>
+        <w:pStyle w:val="Compact"/>
+      </w:pPr>
+      <w:r>
+        <w:t xml:space="preserve">(61,426.620)</w:t>
+      </w:r>
+    </w:p>
+    <w:p>
+      <w:pPr>
+        <w:pStyle w:val="Compact"/>
+      </w:pPr>
+      <w:r>
+        <w:t xml:space="preserve">Constant</w:t>
+      </w:r>
+    </w:p>
+    <w:p>
+      <w:pPr>
+        <w:pStyle w:val="Compact"/>
+      </w:pPr>
+      <w:r>
+        <w:t xml:space="preserve">0.924</w:t>
+      </w:r>
+      <w:r>
+        <w:t xml:space="preserve">***</w:t>
+      </w:r>
+    </w:p>
+    <w:p>
+      <w:pPr>
+        <w:pStyle w:val="Compact"/>
+      </w:pPr>
+      <w:r>
+        <w:t xml:space="preserve">(0.050)</w:t>
+      </w:r>
+    </w:p>
+    <w:p>
+      <w:pPr>
+        <w:pStyle w:val="Compact"/>
+      </w:pPr>
+      <w:r>
+        <w:t xml:space="preserve">Observations</w:t>
+      </w:r>
+    </w:p>
+    <w:p>
+      <w:pPr>
+        <w:pStyle w:val="Compact"/>
+      </w:pPr>
+      <w:r>
+        <w:t xml:space="preserve">197</w:t>
+      </w:r>
+    </w:p>
+    <w:p>
+      <w:pPr>
+        <w:pStyle w:val="Compact"/>
+      </w:pPr>
+      <w:r>
+        <w:t xml:space="preserve">R</w:t>
+      </w:r>
+      <w:r>
+        <w:t xml:space="preserve">2</w:t>
+      </w:r>
+    </w:p>
+    <w:p>
+      <w:pPr>
+        <w:pStyle w:val="Compact"/>
+      </w:pPr>
+      <w:r>
+        <w:t xml:space="preserve">0.336</w:t>
+      </w:r>
+    </w:p>
+    <w:p>
+      <w:pPr>
+        <w:pStyle w:val="Compact"/>
+      </w:pPr>
+      <w:r>
+        <w:t xml:space="preserve">Adjusted R</w:t>
+      </w:r>
+      <w:r>
+        <w:t xml:space="preserve">2</w:t>
+      </w:r>
+    </w:p>
+    <w:p>
+      <w:pPr>
+        <w:pStyle w:val="Compact"/>
+      </w:pPr>
+      <w:r>
+        <w:t xml:space="preserve">0.325</w:t>
+      </w:r>
+    </w:p>
+    <w:p>
+      <w:pPr>
+        <w:pStyle w:val="Compact"/>
+      </w:pPr>
+      <w:r>
+        <w:t xml:space="preserve">Residual Std. Error</w:t>
+      </w:r>
+    </w:p>
+    <w:p>
+      <w:pPr>
+        <w:pStyle w:val="Compact"/>
+      </w:pPr>
+      <w:r>
+        <w:t xml:space="preserve">0.131 (df = 193)</w:t>
+      </w:r>
+    </w:p>
+    <w:p>
+      <w:pPr>
+        <w:pStyle w:val="Compact"/>
+      </w:pPr>
+      <w:r>
+        <w:t xml:space="preserve">F Statistic</w:t>
+      </w:r>
+    </w:p>
+    <w:p>
+      <w:pPr>
+        <w:pStyle w:val="Compact"/>
+      </w:pPr>
+      <w:r>
+        <w:t xml:space="preserve">32.501</w:t>
+      </w:r>
+      <w:r>
+        <w:t xml:space="preserve">***</w:t>
+      </w:r>
+      <w:r>
+        <w:t xml:space="preserve"> </w:t>
+      </w:r>
+      <w:r>
+        <w:t xml:space="preserve">(df = 3; 193)</w:t>
+      </w:r>
+    </w:p>
+    <w:p>
+      <w:pPr>
+        <w:pStyle w:val="Compact"/>
+      </w:pPr>
+      <w:r>
+        <w:t xml:space="preserve">Note:</w:t>
+      </w:r>
+    </w:p>
+    <w:p>
+      <w:pPr>
+        <w:pStyle w:val="Compact"/>
+      </w:pPr>
+      <w:r>
+        <w:rPr>
+          <w:i/>
+        </w:rPr>
+        <w:t xml:space="preserve">p&lt;0.1;</w:t>
+      </w:r>
+      <w:r>
+        <w:rPr>
+          <w:i/>
+        </w:rPr>
+        <w:t xml:space="preserve"> </w:t>
+      </w:r>
+      <w:r>
+        <w:rPr>
+          <w:b/>
+          <w:i/>
+        </w:rPr>
+        <w:t xml:space="preserve">p&lt;0.05;</w:t>
+      </w:r>
+      <w:r>
+        <w:rPr>
+          <w:b/>
+          <w:i/>
+        </w:rPr>
+        <w:t xml:space="preserve"> </w:t>
+      </w:r>
+      <w:r>
+        <w:t xml:space="preserve">p&lt;0.01</w:t>
       </w:r>
     </w:p>
     <w:sectPr/>

--- a/UHI/UHIsocialfactors/socialuhi.docx
+++ b/UHI/UHIsocialfactors/socialuhi.docx
@@ -83,7 +83,7 @@
       <w:r>
         <w:drawing>
           <wp:inline>
-            <wp:extent cx="4620126" cy="3696101"/>
+            <wp:extent cx="5334000" cy="4267200"/>
             <wp:effectExtent b="0" l="0" r="0" t="0"/>
             <wp:docPr descr="" title="" id="1" name="Picture"/>
             <a:graphic>
@@ -96,7 +96,7 @@
                     </pic:cNvPicPr>
                   </pic:nvPicPr>
                   <pic:blipFill>
-                    <a:blip r:embed="rId20"/>
+                    <a:blip r:embed="rId21"/>
                     <a:stretch>
                       <a:fillRect/>
                     </a:stretch>
@@ -104,7 +104,7 @@
                   <pic:spPr bwMode="auto">
                     <a:xfrm>
                       <a:off x="0" y="0"/>
-                      <a:ext cx="4620126" cy="3696101"/>
+                      <a:ext cx="5334000" cy="4267200"/>
                     </a:xfrm>
                     <a:prstGeom prst="rect">
                       <a:avLst/>
@@ -130,7 +130,7 @@
       <w:r>
         <w:drawing>
           <wp:inline>
-            <wp:extent cx="4620126" cy="3696101"/>
+            <wp:extent cx="5334000" cy="4267200"/>
             <wp:effectExtent b="0" l="0" r="0" t="0"/>
             <wp:docPr descr="" title="" id="1" name="Picture"/>
             <a:graphic>
@@ -143,7 +143,7 @@
                     </pic:cNvPicPr>
                   </pic:nvPicPr>
                   <pic:blipFill>
-                    <a:blip r:embed="rId21"/>
+                    <a:blip r:embed="rId22"/>
                     <a:stretch>
                       <a:fillRect/>
                     </a:stretch>
@@ -151,7 +151,7 @@
                   <pic:spPr bwMode="auto">
                     <a:xfrm>
                       <a:off x="0" y="0"/>
-                      <a:ext cx="4620126" cy="3696101"/>
+                      <a:ext cx="5334000" cy="4267200"/>
                     </a:xfrm>
                     <a:prstGeom prst="rect">
                       <a:avLst/>
@@ -177,7 +177,7 @@
       <w:r>
         <w:drawing>
           <wp:inline>
-            <wp:extent cx="4620126" cy="3696101"/>
+            <wp:extent cx="5334000" cy="4267200"/>
             <wp:effectExtent b="0" l="0" r="0" t="0"/>
             <wp:docPr descr="" title="" id="1" name="Picture"/>
             <a:graphic>
@@ -190,7 +190,7 @@
                     </pic:cNvPicPr>
                   </pic:nvPicPr>
                   <pic:blipFill>
-                    <a:blip r:embed="rId22"/>
+                    <a:blip r:embed="rId23"/>
                     <a:stretch>
                       <a:fillRect/>
                     </a:stretch>
@@ -198,7 +198,7 @@
                   <pic:spPr bwMode="auto">
                     <a:xfrm>
                       <a:off x="0" y="0"/>
-                      <a:ext cx="4620126" cy="3696101"/>
+                      <a:ext cx="5334000" cy="4267200"/>
                     </a:xfrm>
                     <a:prstGeom prst="rect">
                       <a:avLst/>
@@ -216,13 +216,188 @@
           </wp:inline>
         </w:drawing>
       </w:r>
-      <w:r>
-        <w:t xml:space="preserve"> </w:t>
-      </w:r>
+    </w:p>
+    <w:p>
+      <w:pPr>
+        <w:pStyle w:val="SourceCode"/>
+      </w:pPr>
+      <w:r>
+        <w:rPr>
+          <w:rStyle w:val="VerbatimChar"/>
+        </w:rPr>
+        <w:t xml:space="preserve">## </w:t>
+      </w:r>
+      <w:r>
+        <w:br w:type="textWrapping"/>
+      </w:r>
+      <w:r>
+        <w:rPr>
+          <w:rStyle w:val="VerbatimChar"/>
+        </w:rPr>
+        <w:t xml:space="preserve">## Call:</w:t>
+      </w:r>
+      <w:r>
+        <w:br w:type="textWrapping"/>
+      </w:r>
+      <w:r>
+        <w:rPr>
+          <w:rStyle w:val="VerbatimChar"/>
+        </w:rPr>
+        <w:t xml:space="preserve">## lm(formula = uhi.x ~ median_income, data = census_social)</w:t>
+      </w:r>
+      <w:r>
+        <w:br w:type="textWrapping"/>
+      </w:r>
+      <w:r>
+        <w:rPr>
+          <w:rStyle w:val="VerbatimChar"/>
+        </w:rPr>
+        <w:t xml:space="preserve">## </w:t>
+      </w:r>
+      <w:r>
+        <w:br w:type="textWrapping"/>
+      </w:r>
+      <w:r>
+        <w:rPr>
+          <w:rStyle w:val="VerbatimChar"/>
+        </w:rPr>
+        <w:t xml:space="preserve">## Residuals:</w:t>
+      </w:r>
+      <w:r>
+        <w:br w:type="textWrapping"/>
+      </w:r>
+      <w:r>
+        <w:rPr>
+          <w:rStyle w:val="VerbatimChar"/>
+        </w:rPr>
+        <w:t xml:space="preserve">##      Min       1Q   Median       3Q      Max </w:t>
+      </w:r>
+      <w:r>
+        <w:br w:type="textWrapping"/>
+      </w:r>
+      <w:r>
+        <w:rPr>
+          <w:rStyle w:val="VerbatimChar"/>
+        </w:rPr>
+        <w:t xml:space="preserve">## -0.58690 -0.06760  0.00732  0.08878  0.31202 </w:t>
+      </w:r>
+      <w:r>
+        <w:br w:type="textWrapping"/>
+      </w:r>
+      <w:r>
+        <w:rPr>
+          <w:rStyle w:val="VerbatimChar"/>
+        </w:rPr>
+        <w:t xml:space="preserve">## </w:t>
+      </w:r>
+      <w:r>
+        <w:br w:type="textWrapping"/>
+      </w:r>
+      <w:r>
+        <w:rPr>
+          <w:rStyle w:val="VerbatimChar"/>
+        </w:rPr>
+        <w:t xml:space="preserve">## Coefficients:</w:t>
+      </w:r>
+      <w:r>
+        <w:br w:type="textWrapping"/>
+      </w:r>
+      <w:r>
+        <w:rPr>
+          <w:rStyle w:val="VerbatimChar"/>
+        </w:rPr>
+        <w:t xml:space="preserve">##                 Estimate Std. Error t value Pr(&gt;|t|)    </w:t>
+      </w:r>
+      <w:r>
+        <w:br w:type="textWrapping"/>
+      </w:r>
+      <w:r>
+        <w:rPr>
+          <w:rStyle w:val="VerbatimChar"/>
+        </w:rPr>
+        <w:t xml:space="preserve">## (Intercept)    8.438e-01  2.324e-02  36.317  &lt; 2e-16 ***</w:t>
+      </w:r>
+      <w:r>
+        <w:br w:type="textWrapping"/>
+      </w:r>
+      <w:r>
+        <w:rPr>
+          <w:rStyle w:val="VerbatimChar"/>
+        </w:rPr>
+        <w:t xml:space="preserve">## median_income -2.330e-06  2.938e-07  -7.931 1.65e-13 ***</w:t>
+      </w:r>
+      <w:r>
+        <w:br w:type="textWrapping"/>
+      </w:r>
+      <w:r>
+        <w:rPr>
+          <w:rStyle w:val="VerbatimChar"/>
+        </w:rPr>
+        <w:t xml:space="preserve">## ---</w:t>
+      </w:r>
+      <w:r>
+        <w:br w:type="textWrapping"/>
+      </w:r>
+      <w:r>
+        <w:rPr>
+          <w:rStyle w:val="VerbatimChar"/>
+        </w:rPr>
+        <w:t xml:space="preserve">## Signif. codes:  0 '***' 0.001 '**' 0.01 '*' 0.05 '.' 0.1 ' ' 1</w:t>
+      </w:r>
+      <w:r>
+        <w:br w:type="textWrapping"/>
+      </w:r>
+      <w:r>
+        <w:rPr>
+          <w:rStyle w:val="VerbatimChar"/>
+        </w:rPr>
+        <w:t xml:space="preserve">## </w:t>
+      </w:r>
+      <w:r>
+        <w:br w:type="textWrapping"/>
+      </w:r>
+      <w:r>
+        <w:rPr>
+          <w:rStyle w:val="VerbatimChar"/>
+        </w:rPr>
+        <w:t xml:space="preserve">## Residual standard error: 0.1395 on 195 degrees of freedom</w:t>
+      </w:r>
+      <w:r>
+        <w:br w:type="textWrapping"/>
+      </w:r>
+      <w:r>
+        <w:rPr>
+          <w:rStyle w:val="VerbatimChar"/>
+        </w:rPr>
+        <w:t xml:space="preserve">##   (3 observations deleted due to missingness)</w:t>
+      </w:r>
+      <w:r>
+        <w:br w:type="textWrapping"/>
+      </w:r>
+      <w:r>
+        <w:rPr>
+          <w:rStyle w:val="VerbatimChar"/>
+        </w:rPr>
+        <w:t xml:space="preserve">## Multiple R-squared:  0.2439, Adjusted R-squared:   0.24 </w:t>
+      </w:r>
+      <w:r>
+        <w:br w:type="textWrapping"/>
+      </w:r>
+      <w:r>
+        <w:rPr>
+          <w:rStyle w:val="VerbatimChar"/>
+        </w:rPr>
+        <w:t xml:space="preserve">## F-statistic:  62.9 on 1 and 195 DF,  p-value: 1.653e-13</w:t>
+      </w:r>
+    </w:p>
+    <w:p>
+      <w:pPr>
+        <w:pStyle w:val="FirstParagraph"/>
+      </w:pPr>
       <w:r>
         <w:drawing>
           <wp:inline>
-            <wp:extent cx="4620126" cy="3696101"/>
+            <wp:extent cx="5334000" cy="4267200"/>
             <wp:effectExtent b="0" l="0" r="0" t="0"/>
             <wp:docPr descr="" title="" id="1" name="Picture"/>
             <a:graphic>
@@ -235,7 +410,7 @@
                     </pic:cNvPicPr>
                   </pic:nvPicPr>
                   <pic:blipFill>
-                    <a:blip r:embed="rId23"/>
+                    <a:blip r:embed="rId24"/>
                     <a:stretch>
                       <a:fillRect/>
                     </a:stretch>
@@ -243,7 +418,7 @@
                   <pic:spPr bwMode="auto">
                     <a:xfrm>
                       <a:off x="0" y="0"/>
-                      <a:ext cx="4620126" cy="3696101"/>
+                      <a:ext cx="5334000" cy="4267200"/>
                     </a:xfrm>
                     <a:prstGeom prst="rect">
                       <a:avLst/>
@@ -269,7 +444,7 @@
       <w:r>
         <w:drawing>
           <wp:inline>
-            <wp:extent cx="4620126" cy="3696101"/>
+            <wp:extent cx="5334000" cy="4267200"/>
             <wp:effectExtent b="0" l="0" r="0" t="0"/>
             <wp:docPr descr="" title="" id="1" name="Picture"/>
             <a:graphic>
@@ -282,7 +457,7 @@
                     </pic:cNvPicPr>
                   </pic:nvPicPr>
                   <pic:blipFill>
-                    <a:blip r:embed="rId24"/>
+                    <a:blip r:embed="rId25"/>
                     <a:stretch>
                       <a:fillRect/>
                     </a:stretch>
@@ -290,7 +465,7 @@
                   <pic:spPr bwMode="auto">
                     <a:xfrm>
                       <a:off x="0" y="0"/>
-                      <a:ext cx="4620126" cy="3696101"/>
+                      <a:ext cx="5334000" cy="4267200"/>
                     </a:xfrm>
                     <a:prstGeom prst="rect">
                       <a:avLst/>
@@ -316,7 +491,7 @@
       <w:r>
         <w:drawing>
           <wp:inline>
-            <wp:extent cx="4620126" cy="3696101"/>
+            <wp:extent cx="5334000" cy="4267200"/>
             <wp:effectExtent b="0" l="0" r="0" t="0"/>
             <wp:docPr descr="" title="" id="1" name="Picture"/>
             <a:graphic>
@@ -329,7 +504,7 @@
                     </pic:cNvPicPr>
                   </pic:nvPicPr>
                   <pic:blipFill>
-                    <a:blip r:embed="rId25"/>
+                    <a:blip r:embed="rId26"/>
                     <a:stretch>
                       <a:fillRect/>
                     </a:stretch>
@@ -337,7 +512,7 @@
                   <pic:spPr bwMode="auto">
                     <a:xfrm>
                       <a:off x="0" y="0"/>
-                      <a:ext cx="4620126" cy="3696101"/>
+                      <a:ext cx="5334000" cy="4267200"/>
                     </a:xfrm>
                     <a:prstGeom prst="rect">
                       <a:avLst/>
@@ -363,7 +538,7 @@
       <w:r>
         <w:drawing>
           <wp:inline>
-            <wp:extent cx="4620126" cy="3696101"/>
+            <wp:extent cx="5334000" cy="4267200"/>
             <wp:effectExtent b="0" l="0" r="0" t="0"/>
             <wp:docPr descr="" title="" id="1" name="Picture"/>
             <a:graphic>
@@ -376,7 +551,7 @@
                     </pic:cNvPicPr>
                   </pic:nvPicPr>
                   <pic:blipFill>
-                    <a:blip r:embed="rId26"/>
+                    <a:blip r:embed="rId27"/>
                     <a:stretch>
                       <a:fillRect/>
                     </a:stretch>
@@ -384,7 +559,7 @@
                   <pic:spPr bwMode="auto">
                     <a:xfrm>
                       <a:off x="0" y="0"/>
-                      <a:ext cx="4620126" cy="3696101"/>
+                      <a:ext cx="5334000" cy="4267200"/>
                     </a:xfrm>
                     <a:prstGeom prst="rect">
                       <a:avLst/>
@@ -405,12 +580,185 @@
     </w:p>
     <w:p>
       <w:pPr>
-        <w:pStyle w:val="BodyText"/>
+        <w:pStyle w:val="SourceCode"/>
+      </w:pPr>
+      <w:r>
+        <w:rPr>
+          <w:rStyle w:val="VerbatimChar"/>
+        </w:rPr>
+        <w:t xml:space="preserve">## </w:t>
+      </w:r>
+      <w:r>
+        <w:br w:type="textWrapping"/>
+      </w:r>
+      <w:r>
+        <w:rPr>
+          <w:rStyle w:val="VerbatimChar"/>
+        </w:rPr>
+        <w:t xml:space="preserve">## Call:</w:t>
+      </w:r>
+      <w:r>
+        <w:br w:type="textWrapping"/>
+      </w:r>
+      <w:r>
+        <w:rPr>
+          <w:rStyle w:val="VerbatimChar"/>
+        </w:rPr>
+        <w:t xml:space="preserve">## lm(formula = nonwhite ~ tree_intensity, data = racial_makeup)</w:t>
+      </w:r>
+      <w:r>
+        <w:br w:type="textWrapping"/>
+      </w:r>
+      <w:r>
+        <w:rPr>
+          <w:rStyle w:val="VerbatimChar"/>
+        </w:rPr>
+        <w:t xml:space="preserve">## </w:t>
+      </w:r>
+      <w:r>
+        <w:br w:type="textWrapping"/>
+      </w:r>
+      <w:r>
+        <w:rPr>
+          <w:rStyle w:val="VerbatimChar"/>
+        </w:rPr>
+        <w:t xml:space="preserve">## Residuals:</w:t>
+      </w:r>
+      <w:r>
+        <w:br w:type="textWrapping"/>
+      </w:r>
+      <w:r>
+        <w:rPr>
+          <w:rStyle w:val="VerbatimChar"/>
+        </w:rPr>
+        <w:t xml:space="preserve">##      Min       1Q   Median       3Q      Max </w:t>
+      </w:r>
+      <w:r>
+        <w:br w:type="textWrapping"/>
+      </w:r>
+      <w:r>
+        <w:rPr>
+          <w:rStyle w:val="VerbatimChar"/>
+        </w:rPr>
+        <w:t xml:space="preserve">## -0.45254 -0.15008 -0.02489  0.14369  0.65325 </w:t>
+      </w:r>
+      <w:r>
+        <w:br w:type="textWrapping"/>
+      </w:r>
+      <w:r>
+        <w:rPr>
+          <w:rStyle w:val="VerbatimChar"/>
+        </w:rPr>
+        <w:t xml:space="preserve">## </w:t>
+      </w:r>
+      <w:r>
+        <w:br w:type="textWrapping"/>
+      </w:r>
+      <w:r>
+        <w:rPr>
+          <w:rStyle w:val="VerbatimChar"/>
+        </w:rPr>
+        <w:t xml:space="preserve">## Coefficients:</w:t>
+      </w:r>
+      <w:r>
+        <w:br w:type="textWrapping"/>
+      </w:r>
+      <w:r>
+        <w:rPr>
+          <w:rStyle w:val="VerbatimChar"/>
+        </w:rPr>
+        <w:t xml:space="preserve">##                  Estimate Std. Error t value Pr(&gt;|t|)    </w:t>
+      </w:r>
+      <w:r>
+        <w:br w:type="textWrapping"/>
+      </w:r>
+      <w:r>
+        <w:rPr>
+          <w:rStyle w:val="VerbatimChar"/>
+        </w:rPr>
+        <w:t xml:space="preserve">## (Intercept)     7.293e-01  3.451e-02  21.134  &lt; 2e-16 ***</w:t>
+      </w:r>
+      <w:r>
+        <w:br w:type="textWrapping"/>
+      </w:r>
+      <w:r>
+        <w:rPr>
+          <w:rStyle w:val="VerbatimChar"/>
+        </w:rPr>
+        <w:t xml:space="preserve">## tree_intensity -6.216e+05  7.742e+04  -8.029 8.72e-14 ***</w:t>
+      </w:r>
+      <w:r>
+        <w:br w:type="textWrapping"/>
+      </w:r>
+      <w:r>
+        <w:rPr>
+          <w:rStyle w:val="VerbatimChar"/>
+        </w:rPr>
+        <w:t xml:space="preserve">## ---</w:t>
+      </w:r>
+      <w:r>
+        <w:br w:type="textWrapping"/>
+      </w:r>
+      <w:r>
+        <w:rPr>
+          <w:rStyle w:val="VerbatimChar"/>
+        </w:rPr>
+        <w:t xml:space="preserve">## Signif. codes:  0 '***' 0.001 '**' 0.01 '*' 0.05 '.' 0.1 ' ' 1</w:t>
+      </w:r>
+      <w:r>
+        <w:br w:type="textWrapping"/>
+      </w:r>
+      <w:r>
+        <w:rPr>
+          <w:rStyle w:val="VerbatimChar"/>
+        </w:rPr>
+        <w:t xml:space="preserve">## </w:t>
+      </w:r>
+      <w:r>
+        <w:br w:type="textWrapping"/>
+      </w:r>
+      <w:r>
+        <w:rPr>
+          <w:rStyle w:val="VerbatimChar"/>
+        </w:rPr>
+        <w:t xml:space="preserve">## Residual standard error: 0.207 on 197 degrees of freedom</w:t>
+      </w:r>
+      <w:r>
+        <w:br w:type="textWrapping"/>
+      </w:r>
+      <w:r>
+        <w:rPr>
+          <w:rStyle w:val="VerbatimChar"/>
+        </w:rPr>
+        <w:t xml:space="preserve">##   (1 observation deleted due to missingness)</w:t>
+      </w:r>
+      <w:r>
+        <w:br w:type="textWrapping"/>
+      </w:r>
+      <w:r>
+        <w:rPr>
+          <w:rStyle w:val="VerbatimChar"/>
+        </w:rPr>
+        <w:t xml:space="preserve">## Multiple R-squared:  0.2466, Adjusted R-squared:  0.2427 </w:t>
+      </w:r>
+      <w:r>
+        <w:br w:type="textWrapping"/>
+      </w:r>
+      <w:r>
+        <w:rPr>
+          <w:rStyle w:val="VerbatimChar"/>
+        </w:rPr>
+        <w:t xml:space="preserve">## F-statistic: 64.47 on 1 and 197 DF,  p-value: 8.716e-14</w:t>
+      </w:r>
+    </w:p>
+    <w:p>
+      <w:pPr>
+        <w:pStyle w:val="FirstParagraph"/>
       </w:pPr>
       <w:r>
         <w:drawing>
           <wp:inline>
-            <wp:extent cx="4620126" cy="3696101"/>
+            <wp:extent cx="5334000" cy="4267200"/>
             <wp:effectExtent b="0" l="0" r="0" t="0"/>
             <wp:docPr descr="" title="" id="1" name="Picture"/>
             <a:graphic>
@@ -423,7 +771,7 @@
                     </pic:cNvPicPr>
                   </pic:nvPicPr>
                   <pic:blipFill>
-                    <a:blip r:embed="rId27"/>
+                    <a:blip r:embed="rId28"/>
                     <a:stretch>
                       <a:fillRect/>
                     </a:stretch>
@@ -431,7 +779,7 @@
                   <pic:spPr bwMode="auto">
                     <a:xfrm>
                       <a:off x="0" y="0"/>
-                      <a:ext cx="4620126" cy="3696101"/>
+                      <a:ext cx="5334000" cy="4267200"/>
                     </a:xfrm>
                     <a:prstGeom prst="rect">
                       <a:avLst/>
@@ -748,15 +1096,271 @@
       </w:pPr>
       <w:r>
         <w:rPr>
+          <w:rStyle w:val="NormalTok"/>
+        </w:rPr>
+        <w:t xml:space="preserve">mult_ti=</w:t>
+      </w:r>
+      <w:r>
+        <w:rPr>
           <w:rStyle w:val="KeywordTok"/>
         </w:rPr>
+        <w:t xml:space="preserve">lm</w:t>
+      </w:r>
+      <w:r>
+        <w:rPr>
+          <w:rStyle w:val="NormalTok"/>
+        </w:rPr>
+        <w:t xml:space="preserve">(tree_intensity</w:t>
+      </w:r>
+      <w:r>
+        <w:rPr>
+          <w:rStyle w:val="OperatorTok"/>
+        </w:rPr>
+        <w:t xml:space="preserve">~</w:t>
+      </w:r>
+      <w:r>
+        <w:rPr>
+          <w:rStyle w:val="NormalTok"/>
+        </w:rPr>
+        <w:t xml:space="preserve">median_income</w:t>
+      </w:r>
+      <w:r>
+        <w:rPr>
+          <w:rStyle w:val="OperatorTok"/>
+        </w:rPr>
+        <w:t xml:space="preserve">+</w:t>
+      </w:r>
+      <w:r>
+        <w:rPr>
+          <w:rStyle w:val="NormalTok"/>
+        </w:rPr>
+        <w:t xml:space="preserve">nonwhite, </w:t>
+      </w:r>
+      <w:r>
+        <w:rPr>
+          <w:rStyle w:val="DataTypeTok"/>
+        </w:rPr>
+        <w:t xml:space="preserve">data =</w:t>
+      </w:r>
+      <w:r>
+        <w:rPr>
+          <w:rStyle w:val="NormalTok"/>
+        </w:rPr>
+        <w:t xml:space="preserve"> racial_makeup)</w:t>
+      </w:r>
+      <w:r>
+        <w:br w:type="textWrapping"/>
+      </w:r>
+      <w:r>
+        <w:rPr>
+          <w:rStyle w:val="KeywordTok"/>
+        </w:rPr>
+        <w:t xml:space="preserve">summary</w:t>
+      </w:r>
+      <w:r>
+        <w:rPr>
+          <w:rStyle w:val="NormalTok"/>
+        </w:rPr>
+        <w:t xml:space="preserve">(mult_ti)</w:t>
+      </w:r>
+    </w:p>
+    <w:p>
+      <w:pPr>
+        <w:pStyle w:val="SourceCode"/>
+      </w:pPr>
+      <w:r>
+        <w:rPr>
+          <w:rStyle w:val="VerbatimChar"/>
+        </w:rPr>
+        <w:t xml:space="preserve">## </w:t>
+      </w:r>
+      <w:r>
+        <w:br w:type="textWrapping"/>
+      </w:r>
+      <w:r>
+        <w:rPr>
+          <w:rStyle w:val="VerbatimChar"/>
+        </w:rPr>
+        <w:t xml:space="preserve">## Call:</w:t>
+      </w:r>
+      <w:r>
+        <w:br w:type="textWrapping"/>
+      </w:r>
+      <w:r>
+        <w:rPr>
+          <w:rStyle w:val="VerbatimChar"/>
+        </w:rPr>
+        <w:t xml:space="preserve">## lm(formula = tree_intensity ~ median_income + nonwhite, data = racial_makeup)</w:t>
+      </w:r>
+      <w:r>
+        <w:br w:type="textWrapping"/>
+      </w:r>
+      <w:r>
+        <w:rPr>
+          <w:rStyle w:val="VerbatimChar"/>
+        </w:rPr>
+        <w:t xml:space="preserve">## </w:t>
+      </w:r>
+      <w:r>
+        <w:br w:type="textWrapping"/>
+      </w:r>
+      <w:r>
+        <w:rPr>
+          <w:rStyle w:val="VerbatimChar"/>
+        </w:rPr>
+        <w:t xml:space="preserve">## Residuals:</w:t>
+      </w:r>
+      <w:r>
+        <w:br w:type="textWrapping"/>
+      </w:r>
+      <w:r>
+        <w:rPr>
+          <w:rStyle w:val="VerbatimChar"/>
+        </w:rPr>
+        <w:t xml:space="preserve">##        Min         1Q     Median         3Q        Max </w:t>
+      </w:r>
+      <w:r>
+        <w:br w:type="textWrapping"/>
+      </w:r>
+      <w:r>
+        <w:rPr>
+          <w:rStyle w:val="VerbatimChar"/>
+        </w:rPr>
+        <w:t xml:space="preserve">## -3.828e-07 -1.008e-07 -1.280e-08  1.039e-07  4.972e-07 </w:t>
+      </w:r>
+      <w:r>
+        <w:br w:type="textWrapping"/>
+      </w:r>
+      <w:r>
+        <w:rPr>
+          <w:rStyle w:val="VerbatimChar"/>
+        </w:rPr>
+        <w:t xml:space="preserve">## </w:t>
+      </w:r>
+      <w:r>
+        <w:br w:type="textWrapping"/>
+      </w:r>
+      <w:r>
+        <w:rPr>
+          <w:rStyle w:val="VerbatimChar"/>
+        </w:rPr>
+        <w:t xml:space="preserve">## Coefficients:</w:t>
+      </w:r>
+      <w:r>
+        <w:br w:type="textWrapping"/>
+      </w:r>
+      <w:r>
+        <w:rPr>
+          <w:rStyle w:val="VerbatimChar"/>
+        </w:rPr>
+        <w:t xml:space="preserve">##                 Estimate Std. Error t value Pr(&gt;|t|)    </w:t>
+      </w:r>
+      <w:r>
+        <w:br w:type="textWrapping"/>
+      </w:r>
+      <w:r>
+        <w:rPr>
+          <w:rStyle w:val="VerbatimChar"/>
+        </w:rPr>
+        <w:t xml:space="preserve">## (Intercept)    3.487e-07  5.335e-08   6.536 5.45e-10 ***</w:t>
+      </w:r>
+      <w:r>
+        <w:br w:type="textWrapping"/>
+      </w:r>
+      <w:r>
+        <w:rPr>
+          <w:rStyle w:val="VerbatimChar"/>
+        </w:rPr>
+        <w:t xml:space="preserve">## median_income  2.153e-12  4.155e-13   5.181 5.50e-07 ***</w:t>
+      </w:r>
+      <w:r>
+        <w:br w:type="textWrapping"/>
+      </w:r>
+      <w:r>
+        <w:rPr>
+          <w:rStyle w:val="VerbatimChar"/>
+        </w:rPr>
+        <w:t xml:space="preserve">## nonwhite      -2.008e-07  5.899e-08  -3.405 0.000804 ***</w:t>
+      </w:r>
+      <w:r>
+        <w:br w:type="textWrapping"/>
+      </w:r>
+      <w:r>
+        <w:rPr>
+          <w:rStyle w:val="VerbatimChar"/>
+        </w:rPr>
+        <w:t xml:space="preserve">## ---</w:t>
+      </w:r>
+      <w:r>
+        <w:br w:type="textWrapping"/>
+      </w:r>
+      <w:r>
+        <w:rPr>
+          <w:rStyle w:val="VerbatimChar"/>
+        </w:rPr>
+        <w:t xml:space="preserve">## Signif. codes:  0 '***' 0.001 '**' 0.01 '*' 0.05 '.' 0.1 ' ' 1</w:t>
+      </w:r>
+      <w:r>
+        <w:br w:type="textWrapping"/>
+      </w:r>
+      <w:r>
+        <w:rPr>
+          <w:rStyle w:val="VerbatimChar"/>
+        </w:rPr>
+        <w:t xml:space="preserve">## </w:t>
+      </w:r>
+      <w:r>
+        <w:br w:type="textWrapping"/>
+      </w:r>
+      <w:r>
+        <w:rPr>
+          <w:rStyle w:val="VerbatimChar"/>
+        </w:rPr>
+        <w:t xml:space="preserve">## Residual standard error: 1.537e-07 on 194 degrees of freedom</w:t>
+      </w:r>
+      <w:r>
+        <w:br w:type="textWrapping"/>
+      </w:r>
+      <w:r>
+        <w:rPr>
+          <w:rStyle w:val="VerbatimChar"/>
+        </w:rPr>
+        <w:t xml:space="preserve">##   (3 observations deleted due to missingness)</w:t>
+      </w:r>
+      <w:r>
+        <w:br w:type="textWrapping"/>
+      </w:r>
+      <w:r>
+        <w:rPr>
+          <w:rStyle w:val="VerbatimChar"/>
+        </w:rPr>
+        <w:t xml:space="preserve">## Multiple R-squared:  0.3398, Adjusted R-squared:  0.333 </w:t>
+      </w:r>
+      <w:r>
+        <w:br w:type="textWrapping"/>
+      </w:r>
+      <w:r>
+        <w:rPr>
+          <w:rStyle w:val="VerbatimChar"/>
+        </w:rPr>
+        <w:t xml:space="preserve">## F-statistic: 49.93 on 2 and 194 DF,  p-value: &lt; 2.2e-16</w:t>
+      </w:r>
+    </w:p>
+    <w:p>
+      <w:pPr>
+        <w:pStyle w:val="SourceCode"/>
+      </w:pPr>
+      <w:r>
+        <w:rPr>
+          <w:rStyle w:val="KeywordTok"/>
+        </w:rPr>
         <w:t xml:space="preserve">stargazer</w:t>
       </w:r>
       <w:r>
         <w:rPr>
           <w:rStyle w:val="NormalTok"/>
         </w:rPr>
-        <w:t xml:space="preserve">(mult_uhi,  </w:t>
+        <w:t xml:space="preserve">(mult_ti,  </w:t>
       </w:r>
       <w:r>
         <w:rPr>
@@ -796,7 +1400,7 @@
         <w:pStyle w:val="Compact"/>
       </w:pPr>
       <w:r>
-        <w:t xml:space="preserve">uhi.x</w:t>
+        <w:t xml:space="preserve">tree_intensity</w:t>
       </w:r>
     </w:p>
     <w:p>
@@ -812,6 +1416,33 @@
         <w:pStyle w:val="Compact"/>
       </w:pPr>
       <w:r>
+        <w:t xml:space="preserve">0.000</w:t>
+      </w:r>
+      <w:r>
+        <w:t xml:space="preserve">***</w:t>
+      </w:r>
+    </w:p>
+    <w:p>
+      <w:pPr>
+        <w:pStyle w:val="Compact"/>
+      </w:pPr>
+      <w:r>
+        <w:t xml:space="preserve">(0.000)</w:t>
+      </w:r>
+    </w:p>
+    <w:p>
+      <w:pPr>
+        <w:pStyle w:val="Compact"/>
+      </w:pPr>
+      <w:r>
+        <w:t xml:space="preserve">nonwhite</w:t>
+      </w:r>
+    </w:p>
+    <w:p>
+      <w:pPr>
+        <w:pStyle w:val="Compact"/>
+      </w:pPr>
+      <w:r>
         <w:t xml:space="preserve">-0.00000</w:t>
       </w:r>
       <w:r>
@@ -831,7 +1462,7 @@
         <w:pStyle w:val="Compact"/>
       </w:pPr>
       <w:r>
-        <w:t xml:space="preserve">nonwhite</w:t>
+        <w:t xml:space="preserve">Constant</w:t>
       </w:r>
     </w:p>
     <w:p>
@@ -839,7 +1470,10 @@
         <w:pStyle w:val="Compact"/>
       </w:pPr>
       <w:r>
-        <w:t xml:space="preserve">-0.026</w:t>
+        <w:t xml:space="preserve">0.00000</w:t>
+      </w:r>
+      <w:r>
+        <w:t xml:space="preserve">***</w:t>
       </w:r>
     </w:p>
     <w:p>
@@ -847,7 +1481,7 @@
         <w:pStyle w:val="Compact"/>
       </w:pPr>
       <w:r>
-        <w:t xml:space="preserve">(0.052)</w:t>
+        <w:t xml:space="preserve">(0.00000)</w:t>
       </w:r>
     </w:p>
     <w:p>
@@ -855,7 +1489,7 @@
         <w:pStyle w:val="Compact"/>
       </w:pPr>
       <w:r>
-        <w:t xml:space="preserve">tree_intensity</w:t>
+        <w:t xml:space="preserve">Observations</w:t>
       </w:r>
     </w:p>
     <w:p>
@@ -863,140 +1497,86 @@
         <w:pStyle w:val="Compact"/>
       </w:pPr>
       <w:r>
-        <w:t xml:space="preserve">-313,866.600</w:t>
+        <w:t xml:space="preserve">197</w:t>
+      </w:r>
+    </w:p>
+    <w:p>
+      <w:pPr>
+        <w:pStyle w:val="Compact"/>
+      </w:pPr>
+      <w:r>
+        <w:t xml:space="preserve">R</w:t>
+      </w:r>
+      <w:r>
+        <w:t xml:space="preserve">2</w:t>
+      </w:r>
+    </w:p>
+    <w:p>
+      <w:pPr>
+        <w:pStyle w:val="Compact"/>
+      </w:pPr>
+      <w:r>
+        <w:t xml:space="preserve">0.340</w:t>
+      </w:r>
+    </w:p>
+    <w:p>
+      <w:pPr>
+        <w:pStyle w:val="Compact"/>
+      </w:pPr>
+      <w:r>
+        <w:t xml:space="preserve">Adjusted R</w:t>
+      </w:r>
+      <w:r>
+        <w:t xml:space="preserve">2</w:t>
+      </w:r>
+    </w:p>
+    <w:p>
+      <w:pPr>
+        <w:pStyle w:val="Compact"/>
+      </w:pPr>
+      <w:r>
+        <w:t xml:space="preserve">0.333</w:t>
+      </w:r>
+    </w:p>
+    <w:p>
+      <w:pPr>
+        <w:pStyle w:val="Compact"/>
+      </w:pPr>
+      <w:r>
+        <w:t xml:space="preserve">Residual Std. Error</w:t>
+      </w:r>
+    </w:p>
+    <w:p>
+      <w:pPr>
+        <w:pStyle w:val="Compact"/>
+      </w:pPr>
+      <w:r>
+        <w:t xml:space="preserve">0.00000 (df = 194)</w:t>
+      </w:r>
+    </w:p>
+    <w:p>
+      <w:pPr>
+        <w:pStyle w:val="Compact"/>
+      </w:pPr>
+      <w:r>
+        <w:t xml:space="preserve">F Statistic</w:t>
+      </w:r>
+    </w:p>
+    <w:p>
+      <w:pPr>
+        <w:pStyle w:val="Compact"/>
+      </w:pPr>
+      <w:r>
+        <w:t xml:space="preserve">49.931</w:t>
       </w:r>
       <w:r>
         <w:t xml:space="preserve">***</w:t>
       </w:r>
-    </w:p>
-    <w:p>
-      <w:pPr>
-        <w:pStyle w:val="Compact"/>
-      </w:pPr>
-      <w:r>
-        <w:t xml:space="preserve">(61,426.620)</w:t>
-      </w:r>
-    </w:p>
-    <w:p>
-      <w:pPr>
-        <w:pStyle w:val="Compact"/>
-      </w:pPr>
-      <w:r>
-        <w:t xml:space="preserve">Constant</w:t>
-      </w:r>
-    </w:p>
-    <w:p>
-      <w:pPr>
-        <w:pStyle w:val="Compact"/>
-      </w:pPr>
-      <w:r>
-        <w:t xml:space="preserve">0.924</w:t>
-      </w:r>
-      <w:r>
-        <w:t xml:space="preserve">***</w:t>
-      </w:r>
-    </w:p>
-    <w:p>
-      <w:pPr>
-        <w:pStyle w:val="Compact"/>
-      </w:pPr>
-      <w:r>
-        <w:t xml:space="preserve">(0.050)</w:t>
-      </w:r>
-    </w:p>
-    <w:p>
-      <w:pPr>
-        <w:pStyle w:val="Compact"/>
-      </w:pPr>
-      <w:r>
-        <w:t xml:space="preserve">Observations</w:t>
-      </w:r>
-    </w:p>
-    <w:p>
-      <w:pPr>
-        <w:pStyle w:val="Compact"/>
-      </w:pPr>
-      <w:r>
-        <w:t xml:space="preserve">197</w:t>
-      </w:r>
-    </w:p>
-    <w:p>
-      <w:pPr>
-        <w:pStyle w:val="Compact"/>
-      </w:pPr>
-      <w:r>
-        <w:t xml:space="preserve">R</w:t>
-      </w:r>
-      <w:r>
-        <w:t xml:space="preserve">2</w:t>
-      </w:r>
-    </w:p>
-    <w:p>
-      <w:pPr>
-        <w:pStyle w:val="Compact"/>
-      </w:pPr>
-      <w:r>
-        <w:t xml:space="preserve">0.336</w:t>
-      </w:r>
-    </w:p>
-    <w:p>
-      <w:pPr>
-        <w:pStyle w:val="Compact"/>
-      </w:pPr>
-      <w:r>
-        <w:t xml:space="preserve">Adjusted R</w:t>
-      </w:r>
-      <w:r>
-        <w:t xml:space="preserve">2</w:t>
-      </w:r>
-    </w:p>
-    <w:p>
-      <w:pPr>
-        <w:pStyle w:val="Compact"/>
-      </w:pPr>
-      <w:r>
-        <w:t xml:space="preserve">0.325</w:t>
-      </w:r>
-    </w:p>
-    <w:p>
-      <w:pPr>
-        <w:pStyle w:val="Compact"/>
-      </w:pPr>
-      <w:r>
-        <w:t xml:space="preserve">Residual Std. Error</w:t>
-      </w:r>
-    </w:p>
-    <w:p>
-      <w:pPr>
-        <w:pStyle w:val="Compact"/>
-      </w:pPr>
-      <w:r>
-        <w:t xml:space="preserve">0.131 (df = 193)</w:t>
-      </w:r>
-    </w:p>
-    <w:p>
-      <w:pPr>
-        <w:pStyle w:val="Compact"/>
-      </w:pPr>
-      <w:r>
-        <w:t xml:space="preserve">F Statistic</w:t>
-      </w:r>
-    </w:p>
-    <w:p>
-      <w:pPr>
-        <w:pStyle w:val="Compact"/>
-      </w:pPr>
-      <w:r>
-        <w:t xml:space="preserve">32.501</w:t>
-      </w:r>
-      <w:r>
-        <w:t xml:space="preserve">***</w:t>
-      </w:r>
       <w:r>
         <w:t xml:space="preserve"> </w:t>
       </w:r>
       <w:r>
-        <w:t xml:space="preserve">(df = 3; 193)</w:t>
+        <w:t xml:space="preserve">(df = 2; 194)</w:t>
       </w:r>
     </w:p>
     <w:p>
@@ -1044,10 +1624,6 @@
     <w:sectPr/>
   </w:body>
 </w:document>
-</file>
-
-<file path=word/comments.xml><?xml version="1.0" encoding="utf-8"?>
-<w:comments xmlns:w="http://schemas.openxmlformats.org/wordprocessingml/2006/main" xmlns:m="http://schemas.openxmlformats.org/officeDocument/2006/math" xmlns:r="http://schemas.openxmlformats.org/officeDocument/2006/relationships" xmlns:o="urn:schemas-microsoft-com:office:office" xmlns:v="urn:schemas-microsoft-com:vml" xmlns:w10="urn:schemas-microsoft-com:office:word" xmlns:a="http://schemas.openxmlformats.org/drawingml/2006/main" xmlns:pic="http://schemas.openxmlformats.org/drawingml/2006/picture" xmlns:wp="http://schemas.openxmlformats.org/drawingml/2006/wordprocessingDrawing"/>
 </file>
 
 <file path=word/footnotes.xml><?xml version="1.0" encoding="utf-8"?>
@@ -1071,8 +1647,8 @@
 
 <file path=word/numbering.xml><?xml version="1.0" encoding="utf-8"?>
 <w:numbering xmlns:w="http://schemas.openxmlformats.org/wordprocessingml/2006/main">
-  <w:abstractNum w:abstractNumId="990">
-    <w:nsid w:val="170cd2de"/>
+  <w:abstractNum w:abstractNumId="0">
+    <w:nsid w:val="e17f69ba"/>
     <w:multiLevelType w:val="multilevel"/>
     <w:lvl w:ilvl="0">
       <w:numFmt w:val="bullet"/>
@@ -1151,31 +1727,9 @@
         <w:ind w:left="4800" w:hanging="480"/>
       </w:pPr>
     </w:lvl>
-    <w:lvl w:ilvl="7">
-      <w:numFmt w:val="bullet"/>
-      <w:lvlText w:val=" "/>
-      <w:lvlJc w:val="left"/>
-      <w:pPr>
-        <w:tabs>
-          <w:tab w:val="num" w:pos="5040"/>
-        </w:tabs>
-        <w:ind w:left="5520" w:hanging="480"/>
-      </w:pPr>
-    </w:lvl>
-    <w:lvl w:ilvl="8">
-      <w:numFmt w:val="bullet"/>
-      <w:lvlText w:val=" "/>
-      <w:lvlJc w:val="left"/>
-      <w:pPr>
-        <w:tabs>
-          <w:tab w:val="num" w:pos="5760"/>
-        </w:tabs>
-        <w:ind w:left="6240" w:hanging="480"/>
-      </w:pPr>
-    </w:lvl>
   </w:abstractNum>
   <w:abstractNum w:abstractNumId="990">
-    <w:nsid w:val="2c1ae401"/>
+    <w:nsid w:val="839465be"/>
     <w:multiLevelType w:val="multilevel"/>
     <w:lvl w:ilvl="0">
       <w:numFmt w:val="bullet"/>
@@ -1254,31 +1808,9 @@
         <w:ind w:left="4800" w:hanging="480"/>
       </w:pPr>
     </w:lvl>
-    <w:lvl w:ilvl="7">
-      <w:numFmt w:val="bullet"/>
-      <w:lvlText w:val=" "/>
-      <w:lvlJc w:val="left"/>
-      <w:pPr>
-        <w:tabs>
-          <w:tab w:val="num" w:pos="5040"/>
-        </w:tabs>
-        <w:ind w:left="5520" w:hanging="480"/>
-      </w:pPr>
-    </w:lvl>
-    <w:lvl w:ilvl="8">
-      <w:numFmt w:val="bullet"/>
-      <w:lvlText w:val=" "/>
-      <w:lvlJc w:val="left"/>
-      <w:pPr>
-        <w:tabs>
-          <w:tab w:val="num" w:pos="5760"/>
-        </w:tabs>
-        <w:ind w:left="6240" w:hanging="480"/>
-      </w:pPr>
-    </w:lvl>
   </w:abstractNum>
-  <w:num w:numId="1000">
-    <w:abstractNumId w:val="990"/>
+  <w:num w:numId="1">
+    <w:abstractNumId w:val="0"/>
   </w:num>
   <w:num w:numId="1000">
     <w:abstractNumId w:val="990"/>
@@ -1539,66 +2071,6 @@
       <w:szCs w:val="24"/>
     </w:rPr>
   </w:style>
-  <w:style w:type="paragraph" w:styleId="Heading7">
-    <w:name w:val="Heading 7"/>
-    <w:basedOn w:val="Normal"/>
-    <w:next w:val="BodyText"/>
-    <w:uiPriority w:val="9"/>
-    <w:unhideWhenUsed/>
-    <w:qFormat/>
-    <w:pPr>
-      <w:keepNext/>
-      <w:keepLines/>
-      <w:spacing w:before="200" w:after="0"/>
-      <w:outlineLvl w:val="6"/>
-    </w:pPr>
-    <w:rPr>
-      <w:rFonts w:asciiTheme="majorHAnsi" w:eastAsiaTheme="majorEastAsia" w:hAnsiTheme="majorHAnsi" w:cstheme="majorBidi"/>
-      <w:color w:val="4F81BD" w:themeColor="accent1"/>
-      <w:sz w:val="24"/>
-      <w:szCs w:val="24"/>
-    </w:rPr>
-  </w:style>
-  <w:style w:type="paragraph" w:styleId="Heading8">
-    <w:name w:val="Heading 8"/>
-    <w:basedOn w:val="Normal"/>
-    <w:next w:val="BodyText"/>
-    <w:uiPriority w:val="9"/>
-    <w:unhideWhenUsed/>
-    <w:qFormat/>
-    <w:pPr>
-      <w:keepNext/>
-      <w:keepLines/>
-      <w:spacing w:before="200" w:after="0"/>
-      <w:outlineLvl w:val="7"/>
-    </w:pPr>
-    <w:rPr>
-      <w:rFonts w:asciiTheme="majorHAnsi" w:eastAsiaTheme="majorEastAsia" w:hAnsiTheme="majorHAnsi" w:cstheme="majorBidi"/>
-      <w:color w:val="4F81BD" w:themeColor="accent1"/>
-      <w:sz w:val="24"/>
-      <w:szCs w:val="24"/>
-    </w:rPr>
-  </w:style>
-  <w:style w:type="paragraph" w:styleId="Heading9">
-    <w:name w:val="Heading 9"/>
-    <w:basedOn w:val="Normal"/>
-    <w:next w:val="BodyText"/>
-    <w:uiPriority w:val="9"/>
-    <w:unhideWhenUsed/>
-    <w:qFormat/>
-    <w:pPr>
-      <w:keepNext/>
-      <w:keepLines/>
-      <w:spacing w:before="200" w:after="0"/>
-      <w:outlineLvl w:val="8"/>
-    </w:pPr>
-    <w:rPr>
-      <w:rFonts w:asciiTheme="majorHAnsi" w:eastAsiaTheme="majorEastAsia" w:hAnsiTheme="majorHAnsi" w:cstheme="majorBidi"/>
-      <w:color w:val="4F81BD" w:themeColor="accent1"/>
-      <w:sz w:val="24"/>
-      <w:szCs w:val="24"/>
-    </w:rPr>
-  </w:style>
   <w:style w:type="paragraph" w:styleId="BlockText">
     <w:name w:val="Block Text"/>
     <w:basedOn w:val="BodyText"/>
@@ -1630,9 +2102,8 @@
     <w:semiHidden/>
     <w:unhideWhenUsed/>
   </w:style>
-  <w:style w:type="table" w:default="1" w:styleId="Table">
-    <w:name w:val="Table"/>
-    <w:basedOn w:val="TableNormal"/>
+  <w:style w:type="table" w:default="1" w:styleId="TableNormal">
+    <w:name w:val="Normal Table"/>
     <w:semiHidden/>
     <w:unhideWhenUsed/>
     <w:qFormat/>
@@ -1689,8 +2160,8 @@
     <w:name w:val="Figure"/>
     <w:basedOn w:val="Normal"/>
   </w:style>
-  <w:style w:type="paragraph" w:customStyle="1" w:styleId="CaptionedFigure">
-    <w:name w:val="Captioned Figure"/>
+  <w:style w:type="paragraph" w:customStyle="1" w:styleId="FigureWithCaption">
+    <w:name w:val="Figure with Caption"/>
     <w:basedOn w:val="Figure"/>
     <w:pPr>
       <w:keepNext/>

--- a/UHI/UHIsocialfactors/socialuhi.docx
+++ b/UHI/UHIsocialfactors/socialuhi.docx
@@ -172,7 +172,18 @@
     </w:p>
     <w:p>
       <w:pPr>
-        <w:pStyle w:val="BodyText"/>
+        <w:pStyle w:val="SourceCode"/>
+      </w:pPr>
+      <w:r>
+        <w:rPr>
+          <w:rStyle w:val="VerbatimChar"/>
+        </w:rPr>
+        <w:t xml:space="preserve">## `geom_smooth()` using formula 'y ~ x'</w:t>
+      </w:r>
+    </w:p>
+    <w:p>
+      <w:pPr>
+        <w:pStyle w:val="FirstParagraph"/>
       </w:pPr>
       <w:r>
         <w:drawing>
@@ -392,6 +403,17 @@
     </w:p>
     <w:p>
       <w:pPr>
+        <w:pStyle w:val="SourceCode"/>
+      </w:pPr>
+      <w:r>
+        <w:rPr>
+          <w:rStyle w:val="VerbatimChar"/>
+        </w:rPr>
+        <w:t xml:space="preserve">## `geom_smooth()` using formula 'y ~ x'</w:t>
+      </w:r>
+    </w:p>
+    <w:p>
+      <w:pPr>
         <w:pStyle w:val="FirstParagraph"/>
       </w:pPr>
       <w:r>
@@ -533,7 +555,18 @@
     </w:p>
     <w:p>
       <w:pPr>
-        <w:pStyle w:val="BodyText"/>
+        <w:pStyle w:val="SourceCode"/>
+      </w:pPr>
+      <w:r>
+        <w:rPr>
+          <w:rStyle w:val="VerbatimChar"/>
+        </w:rPr>
+        <w:t xml:space="preserve">## `geom_smooth()` using formula 'y ~ x'</w:t>
+      </w:r>
+    </w:p>
+    <w:p>
+      <w:pPr>
+        <w:pStyle w:val="FirstParagraph"/>
       </w:pPr>
       <w:r>
         <w:drawing>
@@ -753,6 +786,17 @@
     </w:p>
     <w:p>
       <w:pPr>
+        <w:pStyle w:val="SourceCode"/>
+      </w:pPr>
+      <w:r>
+        <w:rPr>
+          <w:rStyle w:val="VerbatimChar"/>
+        </w:rPr>
+        <w:t xml:space="preserve">## `geom_smooth()` using formula 'y ~ x'</w:t>
+      </w:r>
+    </w:p>
+    <w:p>
+      <w:pPr>
         <w:pStyle w:val="FirstParagraph"/>
       </w:pPr>
       <w:r>
@@ -1352,273 +1396,9 @@
       </w:pPr>
       <w:r>
         <w:rPr>
-          <w:rStyle w:val="KeywordTok"/>
-        </w:rPr>
-        <w:t xml:space="preserve">stargazer</w:t>
-      </w:r>
-      <w:r>
-        <w:rPr>
-          <w:rStyle w:val="NormalTok"/>
-        </w:rPr>
-        <w:t xml:space="preserve">(mult_ti,  </w:t>
-      </w:r>
-      <w:r>
-        <w:rPr>
-          <w:rStyle w:val="DataTypeTok"/>
-        </w:rPr>
-        <w:t xml:space="preserve">type =</w:t>
-      </w:r>
-      <w:r>
-        <w:rPr>
-          <w:rStyle w:val="NormalTok"/>
-        </w:rPr>
-        <w:t xml:space="preserve"> </w:t>
-      </w:r>
-      <w:r>
-        <w:rPr>
-          <w:rStyle w:val="StringTok"/>
-        </w:rPr>
-        <w:t xml:space="preserve">"html"</w:t>
-      </w:r>
-      <w:r>
-        <w:rPr>
-          <w:rStyle w:val="NormalTok"/>
-        </w:rPr>
-        <w:t xml:space="preserve">)</w:t>
-      </w:r>
-    </w:p>
-    <w:p>
-      <w:pPr>
-        <w:pStyle w:val="Compact"/>
-      </w:pPr>
-      <w:r>
-        <w:t xml:space="preserve">Dependent variable:</w:t>
-      </w:r>
-    </w:p>
-    <w:p>
-      <w:pPr>
-        <w:pStyle w:val="Compact"/>
-      </w:pPr>
-      <w:r>
-        <w:t xml:space="preserve">tree_intensity</w:t>
-      </w:r>
-    </w:p>
-    <w:p>
-      <w:pPr>
-        <w:pStyle w:val="Compact"/>
-      </w:pPr>
-      <w:r>
-        <w:t xml:space="preserve">median_income</w:t>
-      </w:r>
-    </w:p>
-    <w:p>
-      <w:pPr>
-        <w:pStyle w:val="Compact"/>
-      </w:pPr>
-      <w:r>
-        <w:t xml:space="preserve">0.000</w:t>
-      </w:r>
-      <w:r>
-        <w:t xml:space="preserve">***</w:t>
-      </w:r>
-    </w:p>
-    <w:p>
-      <w:pPr>
-        <w:pStyle w:val="Compact"/>
-      </w:pPr>
-      <w:r>
-        <w:t xml:space="preserve">(0.000)</w:t>
-      </w:r>
-    </w:p>
-    <w:p>
-      <w:pPr>
-        <w:pStyle w:val="Compact"/>
-      </w:pPr>
-      <w:r>
-        <w:t xml:space="preserve">nonwhite</w:t>
-      </w:r>
-    </w:p>
-    <w:p>
-      <w:pPr>
-        <w:pStyle w:val="Compact"/>
-      </w:pPr>
-      <w:r>
-        <w:t xml:space="preserve">-0.00000</w:t>
-      </w:r>
-      <w:r>
-        <w:t xml:space="preserve">***</w:t>
-      </w:r>
-    </w:p>
-    <w:p>
-      <w:pPr>
-        <w:pStyle w:val="Compact"/>
-      </w:pPr>
-      <w:r>
-        <w:t xml:space="preserve">(0.00000)</w:t>
-      </w:r>
-    </w:p>
-    <w:p>
-      <w:pPr>
-        <w:pStyle w:val="Compact"/>
-      </w:pPr>
-      <w:r>
-        <w:t xml:space="preserve">Constant</w:t>
-      </w:r>
-    </w:p>
-    <w:p>
-      <w:pPr>
-        <w:pStyle w:val="Compact"/>
-      </w:pPr>
-      <w:r>
-        <w:t xml:space="preserve">0.00000</w:t>
-      </w:r>
-      <w:r>
-        <w:t xml:space="preserve">***</w:t>
-      </w:r>
-    </w:p>
-    <w:p>
-      <w:pPr>
-        <w:pStyle w:val="Compact"/>
-      </w:pPr>
-      <w:r>
-        <w:t xml:space="preserve">(0.00000)</w:t>
-      </w:r>
-    </w:p>
-    <w:p>
-      <w:pPr>
-        <w:pStyle w:val="Compact"/>
-      </w:pPr>
-      <w:r>
-        <w:t xml:space="preserve">Observations</w:t>
-      </w:r>
-    </w:p>
-    <w:p>
-      <w:pPr>
-        <w:pStyle w:val="Compact"/>
-      </w:pPr>
-      <w:r>
-        <w:t xml:space="preserve">197</w:t>
-      </w:r>
-    </w:p>
-    <w:p>
-      <w:pPr>
-        <w:pStyle w:val="Compact"/>
-      </w:pPr>
-      <w:r>
-        <w:t xml:space="preserve">R</w:t>
-      </w:r>
-      <w:r>
-        <w:t xml:space="preserve">2</w:t>
-      </w:r>
-    </w:p>
-    <w:p>
-      <w:pPr>
-        <w:pStyle w:val="Compact"/>
-      </w:pPr>
-      <w:r>
-        <w:t xml:space="preserve">0.340</w:t>
-      </w:r>
-    </w:p>
-    <w:p>
-      <w:pPr>
-        <w:pStyle w:val="Compact"/>
-      </w:pPr>
-      <w:r>
-        <w:t xml:space="preserve">Adjusted R</w:t>
-      </w:r>
-      <w:r>
-        <w:t xml:space="preserve">2</w:t>
-      </w:r>
-    </w:p>
-    <w:p>
-      <w:pPr>
-        <w:pStyle w:val="Compact"/>
-      </w:pPr>
-      <w:r>
-        <w:t xml:space="preserve">0.333</w:t>
-      </w:r>
-    </w:p>
-    <w:p>
-      <w:pPr>
-        <w:pStyle w:val="Compact"/>
-      </w:pPr>
-      <w:r>
-        <w:t xml:space="preserve">Residual Std. Error</w:t>
-      </w:r>
-    </w:p>
-    <w:p>
-      <w:pPr>
-        <w:pStyle w:val="Compact"/>
-      </w:pPr>
-      <w:r>
-        <w:t xml:space="preserve">0.00000 (df = 194)</w:t>
-      </w:r>
-    </w:p>
-    <w:p>
-      <w:pPr>
-        <w:pStyle w:val="Compact"/>
-      </w:pPr>
-      <w:r>
-        <w:t xml:space="preserve">F Statistic</w:t>
-      </w:r>
-    </w:p>
-    <w:p>
-      <w:pPr>
-        <w:pStyle w:val="Compact"/>
-      </w:pPr>
-      <w:r>
-        <w:t xml:space="preserve">49.931</w:t>
-      </w:r>
-      <w:r>
-        <w:t xml:space="preserve">***</w:t>
-      </w:r>
-      <w:r>
-        <w:t xml:space="preserve"> </w:t>
-      </w:r>
-      <w:r>
-        <w:t xml:space="preserve">(df = 2; 194)</w:t>
-      </w:r>
-    </w:p>
-    <w:p>
-      <w:pPr>
-        <w:pStyle w:val="Compact"/>
-      </w:pPr>
-      <w:r>
-        <w:t xml:space="preserve">Note:</w:t>
-      </w:r>
-    </w:p>
-    <w:p>
-      <w:pPr>
-        <w:pStyle w:val="Compact"/>
-      </w:pPr>
-      <w:r>
-        <w:rPr>
-          <w:i/>
-        </w:rPr>
-        <w:t xml:space="preserve">p&lt;0.1;</w:t>
-      </w:r>
-      <w:r>
-        <w:rPr>
-          <w:i/>
-        </w:rPr>
-        <w:t xml:space="preserve"> </w:t>
-      </w:r>
-      <w:r>
-        <w:rPr>
-          <w:b/>
-          <w:i/>
-        </w:rPr>
-        <w:t xml:space="preserve">p&lt;0.05;</w:t>
-      </w:r>
-      <w:r>
-        <w:rPr>
-          <w:b/>
-          <w:i/>
-        </w:rPr>
-        <w:t xml:space="preserve"> </w:t>
-      </w:r>
-      <w:r>
-        <w:t xml:space="preserve">p&lt;0.01</w:t>
+          <w:rStyle w:val="CommentTok"/>
+        </w:rPr>
+        <w:t xml:space="preserve">#stargazer(mult_ti,  type = "html")</w:t>
       </w:r>
     </w:p>
     <w:sectPr/>
@@ -1729,7 +1509,7 @@
     </w:lvl>
   </w:abstractNum>
   <w:abstractNum w:abstractNumId="990">
-    <w:nsid w:val="839465be"/>
+    <w:nsid w:val="961e7665"/>
     <w:multiLevelType w:val="multilevel"/>
     <w:lvl w:ilvl="0">
       <w:numFmt w:val="bullet"/>
